--- a/INFO INTEGRADORES DROPBOX/PROCEDIMIENTOS DROPBOX/GRUPO 3 - PROCEDIMIENTO PARA GESTIONAR EL CAMBIO DE UN DOCUMENTO.docx
+++ b/INFO INTEGRADORES DROPBOX/PROCEDIMIENTOS DROPBOX/GRUPO 3 - PROCEDIMIENTO PARA GESTIONAR EL CAMBIO DE UN DOCUMENTO.docx
@@ -122,7 +122,16 @@
           <w:sz w:val="32"/>
           <w:szCs w:val="32"/>
         </w:rPr>
-        <w:t>(REV.: 1.2)</w:t>
+        <w:t>(REV.: 1.3</w:t>
+      </w:r>
+      <w:r>
+        <w:rPr>
+          <w:rFonts w:ascii="Arial Narrow" w:hAnsi="Arial Narrow"/>
+          <w:b/>
+          <w:sz w:val="32"/>
+          <w:szCs w:val="32"/>
+        </w:rPr>
+        <w:t>)</w:t>
       </w:r>
     </w:p>
     <w:p>
@@ -388,21 +397,7 @@
               <w:rPr>
                 <w:rFonts w:ascii="Arial Narrow" w:hAnsi="Arial Narrow"/>
               </w:rPr>
-              <w:t xml:space="preserve">Héctor  </w:t>
-            </w:r>
-            <w:proofErr w:type="spellStart"/>
-            <w:r>
-              <w:rPr>
-                <w:rFonts w:ascii="Arial Narrow" w:hAnsi="Arial Narrow"/>
-              </w:rPr>
-              <w:t>Mendivil</w:t>
-            </w:r>
-            <w:proofErr w:type="spellEnd"/>
-            <w:r>
-              <w:rPr>
-                <w:rFonts w:ascii="Arial Narrow" w:hAnsi="Arial Narrow"/>
-              </w:rPr>
-              <w:t xml:space="preserve">  Rivas</w:t>
+              <w:t>Héctor  Mendivil  Rivas</w:t>
             </w:r>
           </w:p>
         </w:tc>
@@ -538,23 +533,7 @@
                 <w:rFonts w:ascii="Arial Narrow" w:hAnsi="Arial Narrow"/>
                 <w:b/>
               </w:rPr>
-              <w:t xml:space="preserve">Fecha </w:t>
-            </w:r>
-            <w:proofErr w:type="spellStart"/>
-            <w:r>
-              <w:rPr>
-                <w:rFonts w:ascii="Arial Narrow" w:hAnsi="Arial Narrow"/>
-                <w:b/>
-              </w:rPr>
-              <w:t>Aprob</w:t>
-            </w:r>
-            <w:proofErr w:type="spellEnd"/>
-            <w:r>
-              <w:rPr>
-                <w:rFonts w:ascii="Arial Narrow" w:hAnsi="Arial Narrow"/>
-                <w:b/>
-              </w:rPr>
-              <w:t>.</w:t>
+              <w:t>Fecha Aprob.</w:t>
             </w:r>
           </w:p>
         </w:tc>
@@ -959,24 +938,6 @@
             </w:pPr>
             <w:r>
               <w:rPr>
-                <w:noProof/>
-                <w:lang w:val="es-ES" w:eastAsia="es-ES"/>
-              </w:rPr>
-              <w:pict>
-                <v:line id="_x0000_s1033" style="position:absolute;flip:x;z-index:9;mso-position-horizontal-relative:text;mso-position-vertical-relative:text" from="162pt,3.55pt" to="189pt,21.55pt"/>
-              </w:pict>
-            </w:r>
-            <w:r>
-              <w:rPr>
-                <w:noProof/>
-                <w:lang w:val="es-ES" w:eastAsia="es-ES"/>
-              </w:rPr>
-              <w:pict>
-                <v:line id="_x0000_s1032" style="position:absolute;z-index:10;mso-position-horizontal-relative:text;mso-position-vertical-relative:text" from="162pt,3.55pt" to="189pt,21.55pt"/>
-              </w:pict>
-            </w:r>
-            <w:r>
-              <w:rPr>
                 <w:rFonts w:ascii="Arial Narrow" w:hAnsi="Arial Narrow"/>
               </w:rPr>
               <w:t>1.1</w:t>
@@ -993,6 +954,12 @@
                 <w:rFonts w:ascii="Arial Narrow" w:hAnsi="Arial Narrow"/>
               </w:rPr>
             </w:pPr>
+            <w:r>
+              <w:rPr>
+                <w:rFonts w:ascii="Arial Narrow" w:hAnsi="Arial Narrow"/>
+              </w:rPr>
+              <w:t>X</w:t>
+            </w:r>
           </w:p>
         </w:tc>
         <w:tc>
@@ -1114,22 +1081,118 @@
             </w:pPr>
             <w:r>
               <w:rPr>
+                <w:rFonts w:ascii="Arial Narrow" w:hAnsi="Arial Narrow"/>
+              </w:rPr>
+              <w:t>X</w:t>
+            </w:r>
+          </w:p>
+        </w:tc>
+        <w:tc>
+          <w:tcPr>
+            <w:tcW w:w="567" w:type="dxa"/>
+          </w:tcPr>
+          <w:p>
+            <w:pPr>
+              <w:rPr>
+                <w:rFonts w:ascii="Arial Narrow" w:hAnsi="Arial Narrow"/>
+              </w:rPr>
+            </w:pPr>
+          </w:p>
+        </w:tc>
+        <w:tc>
+          <w:tcPr>
+            <w:tcW w:w="567" w:type="dxa"/>
+          </w:tcPr>
+          <w:p>
+            <w:pPr>
+              <w:rPr>
+                <w:rFonts w:ascii="Arial Narrow" w:hAnsi="Arial Narrow"/>
+              </w:rPr>
+            </w:pPr>
+          </w:p>
+        </w:tc>
+        <w:tc>
+          <w:tcPr>
+            <w:tcW w:w="1134" w:type="dxa"/>
+          </w:tcPr>
+          <w:p>
+            <w:pPr>
+              <w:rPr>
+                <w:rFonts w:ascii="Arial Narrow" w:hAnsi="Arial Narrow"/>
+              </w:rPr>
+            </w:pPr>
+            <w:r>
+              <w:rPr>
+                <w:rFonts w:ascii="Arial Narrow" w:hAnsi="Arial Narrow"/>
+              </w:rPr>
+              <w:t>30/01/2013</w:t>
+            </w:r>
+          </w:p>
+        </w:tc>
+        <w:tc>
+          <w:tcPr>
+            <w:tcW w:w="2283" w:type="dxa"/>
+          </w:tcPr>
+          <w:p>
+            <w:pPr>
+              <w:rPr>
+                <w:rFonts w:ascii="Arial Narrow" w:hAnsi="Arial Narrow"/>
+              </w:rPr>
+            </w:pPr>
+            <w:r>
+              <w:rPr>
+                <w:rFonts w:ascii="Arial Narrow" w:hAnsi="Arial Narrow"/>
+              </w:rPr>
+              <w:t>Se agregó Pto Anexos generales</w:t>
+            </w:r>
+          </w:p>
+        </w:tc>
+      </w:tr>
+      <w:tr>
+        <w:trPr>
+          <w:trHeight w:val="404"/>
+        </w:trPr>
+        <w:tc>
+          <w:tcPr>
+            <w:tcW w:w="3369" w:type="dxa"/>
+          </w:tcPr>
+          <w:p>
+            <w:pPr>
+              <w:rPr>
+                <w:rFonts w:ascii="Arial Narrow" w:hAnsi="Arial Narrow"/>
+              </w:rPr>
+            </w:pPr>
+            <w:r>
+              <w:rPr>
+                <w:rFonts w:ascii="Arial Narrow" w:hAnsi="Arial Narrow"/>
+              </w:rPr>
+              <w:t>1.3</w:t>
+            </w:r>
+          </w:p>
+        </w:tc>
+        <w:tc>
+          <w:tcPr>
+            <w:tcW w:w="567" w:type="dxa"/>
+          </w:tcPr>
+          <w:p>
+            <w:pPr>
+              <w:rPr>
+                <w:rFonts w:ascii="Arial Narrow" w:hAnsi="Arial Narrow"/>
+              </w:rPr>
+            </w:pPr>
+          </w:p>
+        </w:tc>
+        <w:tc>
+          <w:tcPr>
+            <w:tcW w:w="567" w:type="dxa"/>
+          </w:tcPr>
+          <w:p>
+            <w:pPr>
+              <w:rPr>
                 <w:noProof/>
                 <w:lang w:val="es-ES" w:eastAsia="es-ES"/>
               </w:rPr>
-              <w:pict>
-                <v:line id="_x0000_s1034" style="position:absolute;z-index:12;mso-position-horizontal-relative:text;mso-position-vertical-relative:text" from="-3.3pt,5.05pt" to="19.2pt,28.05pt"/>
-              </w:pict>
-            </w:r>
-            <w:r>
-              <w:rPr>
-                <w:noProof/>
-                <w:lang w:val="es-ES" w:eastAsia="es-ES"/>
-              </w:rPr>
-              <w:pict>
-                <v:line id="_x0000_s1035" style="position:absolute;flip:x;z-index:11;mso-position-horizontal-relative:text;mso-position-vertical-relative:text" from="-3.3pt,10.05pt" to="14.7pt,32.8pt"/>
-              </w:pict>
-            </w:r>
+            </w:pPr>
           </w:p>
         </w:tc>
         <w:tc>
@@ -1142,6 +1205,12 @@
                 <w:rFonts w:ascii="Arial Narrow" w:hAnsi="Arial Narrow"/>
               </w:rPr>
             </w:pPr>
+            <w:r>
+              <w:rPr>
+                <w:rFonts w:ascii="Arial Narrow" w:hAnsi="Arial Narrow"/>
+              </w:rPr>
+              <w:t>X</w:t>
+            </w:r>
           </w:p>
         </w:tc>
         <w:tc>
@@ -1166,12 +1235,6 @@
                 <w:rFonts w:ascii="Arial Narrow" w:hAnsi="Arial Narrow"/>
               </w:rPr>
             </w:pPr>
-            <w:r>
-              <w:rPr>
-                <w:rFonts w:ascii="Arial Narrow" w:hAnsi="Arial Narrow"/>
-              </w:rPr>
-              <w:t>30/01/2013</w:t>
-            </w:r>
           </w:p>
         </w:tc>
         <w:tc>
@@ -1188,21 +1251,7 @@
               <w:rPr>
                 <w:rFonts w:ascii="Arial Narrow" w:hAnsi="Arial Narrow"/>
               </w:rPr>
-              <w:t xml:space="preserve">Se agregó </w:t>
-            </w:r>
-            <w:proofErr w:type="spellStart"/>
-            <w:r>
-              <w:rPr>
-                <w:rFonts w:ascii="Arial Narrow" w:hAnsi="Arial Narrow"/>
-              </w:rPr>
-              <w:t>Pto</w:t>
-            </w:r>
-            <w:proofErr w:type="spellEnd"/>
-            <w:r>
-              <w:rPr>
-                <w:rFonts w:ascii="Arial Narrow" w:hAnsi="Arial Narrow"/>
-              </w:rPr>
-              <w:t xml:space="preserve"> Anexos generales</w:t>
+              <w:t>Se agregó REG-0303-2013</w:t>
             </w:r>
           </w:p>
         </w:tc>
@@ -2031,6 +2080,7 @@
           <w:rFonts w:ascii="Arial Narrow" w:hAnsi="Arial Narrow"/>
           <w:b/>
         </w:rPr>
+        <w:lastRenderedPageBreak/>
         <w:t>Documento controlado:</w:t>
       </w:r>
       <w:r>
@@ -2060,28 +2110,13 @@
           <w:rFonts w:ascii="Arial Narrow" w:hAnsi="Arial Narrow"/>
           <w:b/>
         </w:rPr>
-        <w:t>Documento no controlado</w:t>
-      </w:r>
-      <w:proofErr w:type="gramStart"/>
-      <w:r>
-        <w:rPr>
-          <w:rFonts w:ascii="Arial Narrow" w:hAnsi="Arial Narrow"/>
-          <w:b/>
-        </w:rPr>
-        <w:t>:</w:t>
+        <w:t>Documento no controlado:</w:t>
       </w:r>
       <w:r>
         <w:rPr>
           <w:rFonts w:ascii="Arial Narrow" w:hAnsi="Arial Narrow"/>
         </w:rPr>
-        <w:t xml:space="preserve">  Es</w:t>
-      </w:r>
-      <w:proofErr w:type="gramEnd"/>
-      <w:r>
-        <w:rPr>
-          <w:rFonts w:ascii="Arial Narrow" w:hAnsi="Arial Narrow"/>
-        </w:rPr>
-        <w:t xml:space="preserve"> aquel que necesita un control estricto de las versiones y copias que se emite, pero que deben identificarse.</w:t>
+        <w:t xml:space="preserve">  Es aquel que necesita un control estricto de las versiones y copias que se emite, pero que deben identificarse.</w:t>
       </w:r>
     </w:p>
     <w:p>
@@ -2104,36 +2139,13 @@
           <w:rFonts w:ascii="Arial Narrow" w:hAnsi="Arial Narrow"/>
           <w:b/>
         </w:rPr>
-        <w:lastRenderedPageBreak/>
         <w:t>Documento externo:</w:t>
       </w:r>
       <w:r>
         <w:rPr>
           <w:rFonts w:ascii="Arial Narrow" w:hAnsi="Arial Narrow"/>
         </w:rPr>
-        <w:t xml:space="preserve"> Son aquellos documentos que no son elaborados por TMD, pero que sirven de apoyo para el desarrollo de las actividades. Por ejemplo: Normas, leyes, </w:t>
-      </w:r>
-      <w:proofErr w:type="spellStart"/>
-      <w:r>
-        <w:rPr>
-          <w:rFonts w:ascii="Arial Narrow" w:hAnsi="Arial Narrow"/>
-        </w:rPr>
-        <w:t>reglamentos</w:t>
-      </w:r>
-      <w:proofErr w:type="gramStart"/>
-      <w:r>
-        <w:rPr>
-          <w:rFonts w:ascii="Arial Narrow" w:hAnsi="Arial Narrow"/>
-        </w:rPr>
-        <w:t>,etc</w:t>
-      </w:r>
-      <w:proofErr w:type="spellEnd"/>
-      <w:proofErr w:type="gramEnd"/>
-      <w:r>
-        <w:rPr>
-          <w:rFonts w:ascii="Arial Narrow" w:hAnsi="Arial Narrow"/>
-        </w:rPr>
-        <w:t xml:space="preserve">.  </w:t>
+        <w:t xml:space="preserve"> Son aquellos documentos que no son elaborados por TMD, pero que sirven de apoyo para el desarrollo de las actividades. Por ejemplo: Normas, leyes, reglamentos,etc.  </w:t>
       </w:r>
     </w:p>
     <w:p>
@@ -2717,23 +2729,7 @@
                 <w:rFonts w:ascii="Arial Narrow" w:hAnsi="Arial Narrow"/>
                 <w:lang w:val="pt-BR"/>
               </w:rPr>
-              <w:t xml:space="preserve">Lista </w:t>
-            </w:r>
-            <w:proofErr w:type="spellStart"/>
-            <w:r>
-              <w:rPr>
-                <w:rFonts w:ascii="Arial Narrow" w:hAnsi="Arial Narrow"/>
-                <w:lang w:val="pt-BR"/>
-              </w:rPr>
-              <w:t>Maestra</w:t>
-            </w:r>
-            <w:proofErr w:type="spellEnd"/>
-            <w:r>
-              <w:rPr>
-                <w:rFonts w:ascii="Arial Narrow" w:hAnsi="Arial Narrow"/>
-                <w:lang w:val="pt-BR"/>
-              </w:rPr>
-              <w:t xml:space="preserve"> de documentos Controlados externos e i</w:t>
+              <w:t>Lista Maestra de documentos Controlados externos e i</w:t>
             </w:r>
             <w:r>
               <w:rPr>
@@ -2789,21 +2785,12 @@
                 <w:lang w:val="pt-BR"/>
               </w:rPr>
             </w:pPr>
-            <w:proofErr w:type="spellStart"/>
             <w:r>
               <w:rPr>
                 <w:rFonts w:ascii="Arial Narrow" w:hAnsi="Arial Narrow"/>
                 <w:lang w:val="pt-BR"/>
               </w:rPr>
-              <w:t>Solicitud</w:t>
-            </w:r>
-            <w:proofErr w:type="spellEnd"/>
-            <w:r>
-              <w:rPr>
-                <w:rFonts w:ascii="Arial Narrow" w:hAnsi="Arial Narrow"/>
-                <w:lang w:val="pt-BR"/>
-              </w:rPr>
-              <w:t xml:space="preserve"> de Cambio d</w:t>
+              <w:t>Solicitud de Cambio d</w:t>
             </w:r>
             <w:r>
               <w:rPr>
@@ -3039,6 +3026,7 @@
         <w:rPr>
           <w:rFonts w:ascii="Arial Narrow" w:hAnsi="Arial Narrow"/>
         </w:rPr>
+        <w:lastRenderedPageBreak/>
         <w:t>Documento en estado Vigente.</w:t>
       </w:r>
     </w:p>
@@ -3956,6 +3944,7 @@
               <w:rPr>
                 <w:rFonts w:ascii="Arial Narrow" w:hAnsi="Arial Narrow" w:cs="Arial"/>
               </w:rPr>
+              <w:lastRenderedPageBreak/>
               <w:t>Gestor de cambios</w:t>
             </w:r>
           </w:p>
@@ -4244,6 +4233,55 @@
                 <w:rFonts w:ascii="Arial Narrow" w:hAnsi="Arial Narrow" w:cs="Arial"/>
               </w:rPr>
               <w:t>Informar a quien solicitó el documento, que no fue aprobado y los motivos.</w:t>
+            </w:r>
+          </w:p>
+        </w:tc>
+      </w:tr>
+      <w:tr>
+        <w:tc>
+          <w:tcPr>
+            <w:tcW w:w="3357" w:type="dxa"/>
+          </w:tcPr>
+          <w:p>
+            <w:pPr>
+              <w:pStyle w:val="Prrafodelista"/>
+              <w:widowControl w:val="0"/>
+              <w:numPr>
+                <w:ilvl w:val="0"/>
+                <w:numId w:val="8"/>
+              </w:numPr>
+              <w:spacing w:after="0" w:line="240" w:lineRule="atLeast"/>
+              <w:ind w:left="273" w:hanging="306"/>
+              <w:rPr>
+                <w:rFonts w:ascii="Arial Narrow" w:hAnsi="Arial Narrow" w:cs="Arial"/>
+              </w:rPr>
+            </w:pPr>
+            <w:r>
+              <w:rPr>
+                <w:rFonts w:ascii="Arial Narrow" w:hAnsi="Arial Narrow" w:cs="Arial"/>
+              </w:rPr>
+              <w:t>Gestor de cambios</w:t>
+            </w:r>
+          </w:p>
+        </w:tc>
+        <w:tc>
+          <w:tcPr>
+            <w:tcW w:w="5387" w:type="dxa"/>
+          </w:tcPr>
+          <w:p>
+            <w:pPr>
+              <w:widowControl w:val="0"/>
+              <w:spacing w:after="0" w:line="240" w:lineRule="atLeast"/>
+              <w:jc w:val="both"/>
+              <w:rPr>
+                <w:rFonts w:ascii="Arial Narrow" w:hAnsi="Arial Narrow" w:cs="Arial"/>
+              </w:rPr>
+            </w:pPr>
+            <w:r>
+              <w:rPr>
+                <w:rFonts w:ascii="Arial Narrow" w:hAnsi="Arial Narrow" w:cs="Arial"/>
+              </w:rPr>
+              <w:t>Registra documento en REG-0303-2013</w:t>
             </w:r>
           </w:p>
         </w:tc>
@@ -5693,33 +5731,11 @@
                 <w:rFonts w:ascii="Arial Narrow" w:hAnsi="Arial Narrow"/>
               </w:rPr>
             </w:pPr>
-            <w:proofErr w:type="spellStart"/>
-            <w:r>
-              <w:rPr>
-                <w:rFonts w:ascii="Arial Narrow" w:hAnsi="Arial Narrow"/>
-              </w:rPr>
-              <w:t>VoBo</w:t>
-            </w:r>
-            <w:proofErr w:type="spellEnd"/>
-            <w:r>
-              <w:rPr>
-                <w:rFonts w:ascii="Arial Narrow" w:hAnsi="Arial Narrow"/>
-              </w:rPr>
-              <w:t xml:space="preserve"> </w:t>
-            </w:r>
-            <w:proofErr w:type="spellStart"/>
-            <w:r>
-              <w:rPr>
-                <w:rFonts w:ascii="Arial Narrow" w:hAnsi="Arial Narrow"/>
-              </w:rPr>
-              <w:t>Recep</w:t>
-            </w:r>
-            <w:proofErr w:type="spellEnd"/>
-            <w:r>
-              <w:rPr>
-                <w:rFonts w:ascii="Arial Narrow" w:hAnsi="Arial Narrow"/>
-              </w:rPr>
-              <w:t>. Doc.</w:t>
+            <w:r>
+              <w:rPr>
+                <w:rFonts w:ascii="Arial Narrow" w:hAnsi="Arial Narrow"/>
+              </w:rPr>
+              <w:t>VoBo Recep. Doc.</w:t>
             </w:r>
           </w:p>
         </w:tc>
@@ -5743,6 +5759,7 @@
               <w:rPr>
                 <w:rFonts w:ascii="Arial Narrow" w:hAnsi="Arial Narrow"/>
               </w:rPr>
+              <w:lastRenderedPageBreak/>
               <w:t>Fecha de solicitud:</w:t>
             </w:r>
           </w:p>
@@ -6390,21 +6407,7 @@
               <w:rPr>
                 <w:rFonts w:ascii="Arial Narrow" w:hAnsi="Arial Narrow" w:cs="Arial"/>
               </w:rPr>
-              <w:t xml:space="preserve">Nombre de quien </w:t>
-            </w:r>
-            <w:proofErr w:type="spellStart"/>
-            <w:r>
-              <w:rPr>
-                <w:rFonts w:ascii="Arial Narrow" w:hAnsi="Arial Narrow" w:cs="Arial"/>
-              </w:rPr>
-              <w:t>recepciona</w:t>
-            </w:r>
-            <w:proofErr w:type="spellEnd"/>
-            <w:r>
-              <w:rPr>
-                <w:rFonts w:ascii="Arial Narrow" w:hAnsi="Arial Narrow" w:cs="Arial"/>
-              </w:rPr>
-              <w:t>:</w:t>
+              <w:t>Nombre de quien recepciona:</w:t>
             </w:r>
           </w:p>
         </w:tc>
@@ -6477,21 +6480,1335 @@
               <w:rPr>
                 <w:rFonts w:ascii="Arial Narrow" w:hAnsi="Arial Narrow" w:cs="Arial"/>
               </w:rPr>
-              <w:t xml:space="preserve">Firma de quien </w:t>
-            </w:r>
-            <w:proofErr w:type="spellStart"/>
-            <w:r>
-              <w:rPr>
-                <w:rFonts w:ascii="Arial Narrow" w:hAnsi="Arial Narrow" w:cs="Arial"/>
-              </w:rPr>
-              <w:t>recepciona</w:t>
-            </w:r>
-            <w:proofErr w:type="spellEnd"/>
-            <w:r>
-              <w:rPr>
-                <w:rFonts w:ascii="Arial Narrow" w:hAnsi="Arial Narrow" w:cs="Arial"/>
-              </w:rPr>
-              <w:t xml:space="preserve"> resultado de evaluación</w:t>
+              <w:t>Firma de quien recepciona resultado de evaluación</w:t>
+            </w:r>
+          </w:p>
+        </w:tc>
+      </w:tr>
+    </w:tbl>
+    <w:p>
+      <w:pPr>
+        <w:pStyle w:val="Prrafodelista"/>
+        <w:numPr>
+          <w:ilvl w:val="1"/>
+          <w:numId w:val="1"/>
+        </w:numPr>
+        <w:tabs>
+          <w:tab w:val="left" w:pos="720"/>
+        </w:tabs>
+        <w:rPr>
+          <w:rFonts w:ascii="Arial Narrow" w:hAnsi="Arial Narrow"/>
+          <w:b/>
+        </w:rPr>
+      </w:pPr>
+      <w:r>
+        <w:rPr>
+          <w:rFonts w:ascii="Arial Narrow" w:hAnsi="Arial Narrow"/>
+          <w:b/>
+        </w:rPr>
+        <w:lastRenderedPageBreak/>
+        <w:t>LISTA DE MAESTRO DE DOCUMENTO</w:t>
+      </w:r>
+    </w:p>
+    <w:p>
+      <w:pPr>
+        <w:pStyle w:val="Prrafodelista"/>
+        <w:tabs>
+          <w:tab w:val="left" w:pos="720"/>
+        </w:tabs>
+        <w:ind w:left="792"/>
+        <w:rPr>
+          <w:rFonts w:ascii="Arial Narrow" w:hAnsi="Arial Narrow"/>
+          <w:b/>
+        </w:rPr>
+      </w:pPr>
+    </w:p>
+    <w:tbl>
+      <w:tblPr>
+        <w:tblW w:w="5042" w:type="pct"/>
+        <w:jc w:val="center"/>
+        <w:tblInd w:w="-38" w:type="dxa"/>
+        <w:tblBorders>
+          <w:top w:val="single" w:sz="4" w:space="0" w:color="auto"/>
+          <w:left w:val="single" w:sz="4" w:space="0" w:color="auto"/>
+          <w:bottom w:val="single" w:sz="4" w:space="0" w:color="auto"/>
+          <w:right w:val="single" w:sz="4" w:space="0" w:color="auto"/>
+          <w:insideH w:val="single" w:sz="4" w:space="0" w:color="auto"/>
+          <w:insideV w:val="single" w:sz="4" w:space="0" w:color="auto"/>
+        </w:tblBorders>
+        <w:tblCellMar>
+          <w:left w:w="70" w:type="dxa"/>
+          <w:right w:w="70" w:type="dxa"/>
+        </w:tblCellMar>
+        <w:tblLook w:val="0000"/>
+      </w:tblPr>
+      <w:tblGrid>
+        <w:gridCol w:w="1528"/>
+        <w:gridCol w:w="1387"/>
+        <w:gridCol w:w="1388"/>
+        <w:gridCol w:w="1389"/>
+        <w:gridCol w:w="1389"/>
+        <w:gridCol w:w="1963"/>
+        <w:gridCol w:w="9"/>
+      </w:tblGrid>
+      <w:tr>
+        <w:trPr>
+          <w:gridAfter w:val="1"/>
+          <w:wAfter w:w="9" w:type="dxa"/>
+          <w:trHeight w:val="225"/>
+          <w:jc w:val="center"/>
+        </w:trPr>
+        <w:tc>
+          <w:tcPr>
+            <w:tcW w:w="9044" w:type="dxa"/>
+            <w:gridSpan w:val="6"/>
+            <w:shd w:val="clear" w:color="auto" w:fill="D99594" w:themeFill="accent2" w:themeFillTint="99"/>
+          </w:tcPr>
+          <w:p>
+            <w:pPr>
+              <w:spacing w:after="0" w:line="240" w:lineRule="auto"/>
+              <w:jc w:val="center"/>
+              <w:rPr>
+                <w:rFonts w:ascii="Arial" w:hAnsi="Arial" w:cs="Arial"/>
+                <w:b/>
+                <w:caps/>
+                <w:sz w:val="20"/>
+                <w:szCs w:val="20"/>
+                <w:lang w:eastAsia="ko-KR"/>
+              </w:rPr>
+            </w:pPr>
+            <w:r>
+              <w:rPr>
+                <w:rFonts w:ascii="Arial Narrow" w:hAnsi="Arial Narrow"/>
+                <w:b/>
+              </w:rPr>
+              <w:t>REG-0303</w:t>
+            </w:r>
+            <w:r>
+              <w:rPr>
+                <w:rFonts w:ascii="Arial Narrow" w:hAnsi="Arial Narrow"/>
+                <w:b/>
+              </w:rPr>
+              <w:t>-201</w:t>
+            </w:r>
+            <w:r>
+              <w:rPr>
+                <w:rFonts w:ascii="Arial Narrow" w:hAnsi="Arial Narrow"/>
+                <w:b/>
+              </w:rPr>
+              <w:t>3</w:t>
+            </w:r>
+          </w:p>
+        </w:tc>
+      </w:tr>
+      <w:tr>
+        <w:tblPrEx>
+          <w:tblCellMar>
+            <w:left w:w="108" w:type="dxa"/>
+            <w:right w:w="108" w:type="dxa"/>
+          </w:tblCellMar>
+          <w:tblLook w:val="04A0"/>
+        </w:tblPrEx>
+        <w:trPr>
+          <w:jc w:val="center"/>
+        </w:trPr>
+        <w:tc>
+          <w:tcPr>
+            <w:tcW w:w="1528" w:type="dxa"/>
+            <w:shd w:val="clear" w:color="auto" w:fill="D99594" w:themeFill="accent2" w:themeFillTint="99"/>
+          </w:tcPr>
+          <w:p>
+            <w:pPr>
+              <w:spacing w:after="120"/>
+              <w:jc w:val="center"/>
+              <w:rPr>
+                <w:rFonts w:ascii="Arial" w:hAnsi="Arial" w:cs="Arial"/>
+                <w:b/>
+                <w:caps/>
+                <w:sz w:val="20"/>
+                <w:szCs w:val="20"/>
+                <w:lang w:eastAsia="ko-KR"/>
+              </w:rPr>
+            </w:pPr>
+            <w:r>
+              <w:rPr>
+                <w:rFonts w:ascii="Arial" w:hAnsi="Arial" w:cs="Arial"/>
+                <w:b/>
+                <w:caps/>
+                <w:sz w:val="20"/>
+                <w:szCs w:val="20"/>
+                <w:lang w:eastAsia="ko-KR"/>
+              </w:rPr>
+              <w:t>Documento</w:t>
+            </w:r>
+          </w:p>
+        </w:tc>
+        <w:tc>
+          <w:tcPr>
+            <w:tcW w:w="1387" w:type="dxa"/>
+            <w:shd w:val="clear" w:color="auto" w:fill="D99594" w:themeFill="accent2" w:themeFillTint="99"/>
+          </w:tcPr>
+          <w:p>
+            <w:pPr>
+              <w:spacing w:after="120"/>
+              <w:jc w:val="center"/>
+              <w:rPr>
+                <w:rFonts w:ascii="Arial" w:hAnsi="Arial" w:cs="Arial"/>
+                <w:b/>
+                <w:caps/>
+                <w:sz w:val="20"/>
+                <w:szCs w:val="20"/>
+                <w:lang w:eastAsia="ko-KR"/>
+              </w:rPr>
+            </w:pPr>
+            <w:r>
+              <w:rPr>
+                <w:rFonts w:ascii="Arial" w:hAnsi="Arial" w:cs="Arial"/>
+                <w:b/>
+                <w:caps/>
+                <w:sz w:val="20"/>
+                <w:szCs w:val="20"/>
+                <w:lang w:eastAsia="ko-KR"/>
+              </w:rPr>
+              <w:t>Titulo</w:t>
+            </w:r>
+          </w:p>
+        </w:tc>
+        <w:tc>
+          <w:tcPr>
+            <w:tcW w:w="1388" w:type="dxa"/>
+            <w:shd w:val="clear" w:color="auto" w:fill="D99594" w:themeFill="accent2" w:themeFillTint="99"/>
+          </w:tcPr>
+          <w:p>
+            <w:pPr>
+              <w:spacing w:after="120"/>
+              <w:jc w:val="center"/>
+              <w:rPr>
+                <w:rFonts w:ascii="Arial" w:hAnsi="Arial" w:cs="Arial"/>
+                <w:b/>
+                <w:caps/>
+                <w:sz w:val="20"/>
+                <w:szCs w:val="20"/>
+                <w:lang w:eastAsia="ko-KR"/>
+              </w:rPr>
+            </w:pPr>
+            <w:r>
+              <w:rPr>
+                <w:rFonts w:ascii="Arial" w:hAnsi="Arial" w:cs="Arial"/>
+                <w:b/>
+                <w:caps/>
+                <w:sz w:val="20"/>
+                <w:szCs w:val="20"/>
+                <w:lang w:eastAsia="ko-KR"/>
+              </w:rPr>
+              <w:t>Código</w:t>
+            </w:r>
+          </w:p>
+        </w:tc>
+        <w:tc>
+          <w:tcPr>
+            <w:tcW w:w="1389" w:type="dxa"/>
+            <w:shd w:val="clear" w:color="auto" w:fill="D99594" w:themeFill="accent2" w:themeFillTint="99"/>
+          </w:tcPr>
+          <w:p>
+            <w:pPr>
+              <w:spacing w:after="120"/>
+              <w:jc w:val="center"/>
+              <w:rPr>
+                <w:rFonts w:ascii="Arial" w:hAnsi="Arial" w:cs="Arial"/>
+                <w:b/>
+                <w:caps/>
+                <w:sz w:val="20"/>
+                <w:szCs w:val="20"/>
+                <w:lang w:eastAsia="ko-KR"/>
+              </w:rPr>
+            </w:pPr>
+            <w:r>
+              <w:rPr>
+                <w:rFonts w:ascii="Arial" w:hAnsi="Arial" w:cs="Arial"/>
+                <w:b/>
+                <w:caps/>
+                <w:sz w:val="20"/>
+                <w:szCs w:val="20"/>
+                <w:lang w:eastAsia="ko-KR"/>
+              </w:rPr>
+              <w:t>Revisión</w:t>
+            </w:r>
+          </w:p>
+        </w:tc>
+        <w:tc>
+          <w:tcPr>
+            <w:tcW w:w="1389" w:type="dxa"/>
+            <w:shd w:val="clear" w:color="auto" w:fill="D99594" w:themeFill="accent2" w:themeFillTint="99"/>
+          </w:tcPr>
+          <w:p>
+            <w:pPr>
+              <w:spacing w:after="120"/>
+              <w:jc w:val="center"/>
+              <w:rPr>
+                <w:rFonts w:ascii="Arial" w:hAnsi="Arial" w:cs="Arial"/>
+                <w:b/>
+                <w:caps/>
+                <w:sz w:val="20"/>
+                <w:szCs w:val="20"/>
+                <w:lang w:eastAsia="ko-KR"/>
+              </w:rPr>
+            </w:pPr>
+            <w:r>
+              <w:rPr>
+                <w:rFonts w:ascii="Arial" w:hAnsi="Arial" w:cs="Arial"/>
+                <w:b/>
+                <w:caps/>
+                <w:sz w:val="20"/>
+                <w:szCs w:val="20"/>
+                <w:lang w:eastAsia="ko-KR"/>
+              </w:rPr>
+              <w:t>Usuario</w:t>
+            </w:r>
+          </w:p>
+        </w:tc>
+        <w:tc>
+          <w:tcPr>
+            <w:tcW w:w="1972" w:type="dxa"/>
+            <w:gridSpan w:val="2"/>
+            <w:shd w:val="clear" w:color="auto" w:fill="D99594" w:themeFill="accent2" w:themeFillTint="99"/>
+          </w:tcPr>
+          <w:p>
+            <w:pPr>
+              <w:spacing w:after="120"/>
+              <w:jc w:val="center"/>
+              <w:rPr>
+                <w:rFonts w:ascii="Arial" w:hAnsi="Arial" w:cs="Arial"/>
+                <w:b/>
+                <w:caps/>
+                <w:sz w:val="20"/>
+                <w:szCs w:val="20"/>
+                <w:lang w:eastAsia="ko-KR"/>
+              </w:rPr>
+            </w:pPr>
+            <w:r>
+              <w:rPr>
+                <w:rFonts w:ascii="Arial" w:hAnsi="Arial" w:cs="Arial"/>
+                <w:b/>
+                <w:caps/>
+                <w:sz w:val="20"/>
+                <w:szCs w:val="20"/>
+                <w:lang w:eastAsia="ko-KR"/>
+              </w:rPr>
+              <w:t>TIPO COPIA</w:t>
+            </w:r>
+          </w:p>
+        </w:tc>
+      </w:tr>
+      <w:tr>
+        <w:tblPrEx>
+          <w:tblCellMar>
+            <w:left w:w="108" w:type="dxa"/>
+            <w:right w:w="108" w:type="dxa"/>
+          </w:tblCellMar>
+          <w:tblLook w:val="04A0"/>
+        </w:tblPrEx>
+        <w:trPr>
+          <w:jc w:val="center"/>
+        </w:trPr>
+        <w:tc>
+          <w:tcPr>
+            <w:tcW w:w="1528" w:type="dxa"/>
+          </w:tcPr>
+          <w:p>
+            <w:pPr>
+              <w:spacing w:after="120"/>
+              <w:jc w:val="center"/>
+              <w:rPr>
+                <w:rFonts w:ascii="Arial" w:hAnsi="Arial" w:cs="Arial"/>
+                <w:b/>
+                <w:sz w:val="28"/>
+                <w:szCs w:val="28"/>
+                <w:lang w:eastAsia="ko-KR"/>
+              </w:rPr>
+            </w:pPr>
+          </w:p>
+        </w:tc>
+        <w:tc>
+          <w:tcPr>
+            <w:tcW w:w="1387" w:type="dxa"/>
+          </w:tcPr>
+          <w:p>
+            <w:pPr>
+              <w:spacing w:after="120"/>
+              <w:jc w:val="center"/>
+              <w:rPr>
+                <w:rFonts w:ascii="Arial" w:hAnsi="Arial" w:cs="Arial"/>
+                <w:b/>
+                <w:sz w:val="28"/>
+                <w:szCs w:val="28"/>
+                <w:lang w:eastAsia="ko-KR"/>
+              </w:rPr>
+            </w:pPr>
+          </w:p>
+        </w:tc>
+        <w:tc>
+          <w:tcPr>
+            <w:tcW w:w="1388" w:type="dxa"/>
+          </w:tcPr>
+          <w:p>
+            <w:pPr>
+              <w:spacing w:after="120"/>
+              <w:jc w:val="center"/>
+              <w:rPr>
+                <w:rFonts w:ascii="Arial" w:hAnsi="Arial" w:cs="Arial"/>
+                <w:b/>
+                <w:sz w:val="28"/>
+                <w:szCs w:val="28"/>
+                <w:lang w:eastAsia="ko-KR"/>
+              </w:rPr>
+            </w:pPr>
+          </w:p>
+        </w:tc>
+        <w:tc>
+          <w:tcPr>
+            <w:tcW w:w="1389" w:type="dxa"/>
+          </w:tcPr>
+          <w:p>
+            <w:pPr>
+              <w:spacing w:after="120"/>
+              <w:jc w:val="center"/>
+              <w:rPr>
+                <w:rFonts w:ascii="Arial" w:hAnsi="Arial" w:cs="Arial"/>
+                <w:b/>
+                <w:sz w:val="28"/>
+                <w:szCs w:val="28"/>
+                <w:lang w:eastAsia="ko-KR"/>
+              </w:rPr>
+            </w:pPr>
+          </w:p>
+        </w:tc>
+        <w:tc>
+          <w:tcPr>
+            <w:tcW w:w="1389" w:type="dxa"/>
+          </w:tcPr>
+          <w:p>
+            <w:pPr>
+              <w:spacing w:after="120"/>
+              <w:jc w:val="center"/>
+              <w:rPr>
+                <w:rFonts w:ascii="Arial" w:hAnsi="Arial" w:cs="Arial"/>
+                <w:b/>
+                <w:sz w:val="28"/>
+                <w:szCs w:val="28"/>
+                <w:lang w:eastAsia="ko-KR"/>
+              </w:rPr>
+            </w:pPr>
+          </w:p>
+        </w:tc>
+        <w:tc>
+          <w:tcPr>
+            <w:tcW w:w="1972" w:type="dxa"/>
+            <w:gridSpan w:val="2"/>
+          </w:tcPr>
+          <w:p>
+            <w:pPr>
+              <w:spacing w:after="120"/>
+              <w:jc w:val="center"/>
+              <w:rPr>
+                <w:rFonts w:ascii="Arial" w:hAnsi="Arial" w:cs="Arial"/>
+                <w:b/>
+                <w:sz w:val="28"/>
+                <w:szCs w:val="28"/>
+                <w:lang w:eastAsia="ko-KR"/>
+              </w:rPr>
+            </w:pPr>
+          </w:p>
+        </w:tc>
+      </w:tr>
+      <w:tr>
+        <w:tblPrEx>
+          <w:tblCellMar>
+            <w:left w:w="108" w:type="dxa"/>
+            <w:right w:w="108" w:type="dxa"/>
+          </w:tblCellMar>
+          <w:tblLook w:val="04A0"/>
+        </w:tblPrEx>
+        <w:trPr>
+          <w:jc w:val="center"/>
+        </w:trPr>
+        <w:tc>
+          <w:tcPr>
+            <w:tcW w:w="1528" w:type="dxa"/>
+          </w:tcPr>
+          <w:p>
+            <w:pPr>
+              <w:spacing w:after="120"/>
+              <w:jc w:val="center"/>
+              <w:rPr>
+                <w:rFonts w:ascii="Arial" w:hAnsi="Arial" w:cs="Arial"/>
+                <w:b/>
+                <w:sz w:val="28"/>
+                <w:szCs w:val="28"/>
+                <w:lang w:eastAsia="ko-KR"/>
+              </w:rPr>
+            </w:pPr>
+          </w:p>
+        </w:tc>
+        <w:tc>
+          <w:tcPr>
+            <w:tcW w:w="1387" w:type="dxa"/>
+          </w:tcPr>
+          <w:p>
+            <w:pPr>
+              <w:spacing w:after="120"/>
+              <w:jc w:val="center"/>
+              <w:rPr>
+                <w:rFonts w:ascii="Arial" w:hAnsi="Arial" w:cs="Arial"/>
+                <w:b/>
+                <w:sz w:val="28"/>
+                <w:szCs w:val="28"/>
+                <w:lang w:eastAsia="ko-KR"/>
+              </w:rPr>
+            </w:pPr>
+          </w:p>
+        </w:tc>
+        <w:tc>
+          <w:tcPr>
+            <w:tcW w:w="1388" w:type="dxa"/>
+          </w:tcPr>
+          <w:p>
+            <w:pPr>
+              <w:spacing w:after="120"/>
+              <w:jc w:val="center"/>
+              <w:rPr>
+                <w:rFonts w:ascii="Arial" w:hAnsi="Arial" w:cs="Arial"/>
+                <w:b/>
+                <w:sz w:val="28"/>
+                <w:szCs w:val="28"/>
+                <w:lang w:eastAsia="ko-KR"/>
+              </w:rPr>
+            </w:pPr>
+          </w:p>
+        </w:tc>
+        <w:tc>
+          <w:tcPr>
+            <w:tcW w:w="1389" w:type="dxa"/>
+          </w:tcPr>
+          <w:p>
+            <w:pPr>
+              <w:spacing w:after="120"/>
+              <w:jc w:val="center"/>
+              <w:rPr>
+                <w:rFonts w:ascii="Arial" w:hAnsi="Arial" w:cs="Arial"/>
+                <w:b/>
+                <w:sz w:val="28"/>
+                <w:szCs w:val="28"/>
+                <w:lang w:eastAsia="ko-KR"/>
+              </w:rPr>
+            </w:pPr>
+          </w:p>
+        </w:tc>
+        <w:tc>
+          <w:tcPr>
+            <w:tcW w:w="1389" w:type="dxa"/>
+          </w:tcPr>
+          <w:p>
+            <w:pPr>
+              <w:spacing w:after="120"/>
+              <w:jc w:val="center"/>
+              <w:rPr>
+                <w:rFonts w:ascii="Arial" w:hAnsi="Arial" w:cs="Arial"/>
+                <w:b/>
+                <w:sz w:val="28"/>
+                <w:szCs w:val="28"/>
+                <w:lang w:eastAsia="ko-KR"/>
+              </w:rPr>
+            </w:pPr>
+          </w:p>
+        </w:tc>
+        <w:tc>
+          <w:tcPr>
+            <w:tcW w:w="1972" w:type="dxa"/>
+            <w:gridSpan w:val="2"/>
+          </w:tcPr>
+          <w:p>
+            <w:pPr>
+              <w:spacing w:after="120"/>
+              <w:jc w:val="center"/>
+              <w:rPr>
+                <w:rFonts w:ascii="Arial" w:hAnsi="Arial" w:cs="Arial"/>
+                <w:b/>
+                <w:sz w:val="28"/>
+                <w:szCs w:val="28"/>
+                <w:lang w:eastAsia="ko-KR"/>
+              </w:rPr>
+            </w:pPr>
+          </w:p>
+        </w:tc>
+      </w:tr>
+      <w:tr>
+        <w:tblPrEx>
+          <w:tblCellMar>
+            <w:left w:w="108" w:type="dxa"/>
+            <w:right w:w="108" w:type="dxa"/>
+          </w:tblCellMar>
+          <w:tblLook w:val="04A0"/>
+        </w:tblPrEx>
+        <w:trPr>
+          <w:jc w:val="center"/>
+        </w:trPr>
+        <w:tc>
+          <w:tcPr>
+            <w:tcW w:w="1528" w:type="dxa"/>
+          </w:tcPr>
+          <w:p>
+            <w:pPr>
+              <w:spacing w:after="120"/>
+              <w:jc w:val="center"/>
+              <w:rPr>
+                <w:rFonts w:ascii="Arial" w:hAnsi="Arial" w:cs="Arial"/>
+                <w:b/>
+                <w:sz w:val="28"/>
+                <w:szCs w:val="28"/>
+                <w:lang w:eastAsia="ko-KR"/>
+              </w:rPr>
+            </w:pPr>
+          </w:p>
+        </w:tc>
+        <w:tc>
+          <w:tcPr>
+            <w:tcW w:w="1387" w:type="dxa"/>
+          </w:tcPr>
+          <w:p>
+            <w:pPr>
+              <w:spacing w:after="120"/>
+              <w:jc w:val="center"/>
+              <w:rPr>
+                <w:rFonts w:ascii="Arial" w:hAnsi="Arial" w:cs="Arial"/>
+                <w:b/>
+                <w:sz w:val="28"/>
+                <w:szCs w:val="28"/>
+                <w:lang w:eastAsia="ko-KR"/>
+              </w:rPr>
+            </w:pPr>
+          </w:p>
+        </w:tc>
+        <w:tc>
+          <w:tcPr>
+            <w:tcW w:w="1388" w:type="dxa"/>
+          </w:tcPr>
+          <w:p>
+            <w:pPr>
+              <w:spacing w:after="120"/>
+              <w:jc w:val="center"/>
+              <w:rPr>
+                <w:rFonts w:ascii="Arial" w:hAnsi="Arial" w:cs="Arial"/>
+                <w:b/>
+                <w:sz w:val="28"/>
+                <w:szCs w:val="28"/>
+                <w:lang w:eastAsia="ko-KR"/>
+              </w:rPr>
+            </w:pPr>
+          </w:p>
+        </w:tc>
+        <w:tc>
+          <w:tcPr>
+            <w:tcW w:w="1389" w:type="dxa"/>
+          </w:tcPr>
+          <w:p>
+            <w:pPr>
+              <w:spacing w:after="120"/>
+              <w:jc w:val="center"/>
+              <w:rPr>
+                <w:rFonts w:ascii="Arial" w:hAnsi="Arial" w:cs="Arial"/>
+                <w:b/>
+                <w:sz w:val="28"/>
+                <w:szCs w:val="28"/>
+                <w:lang w:eastAsia="ko-KR"/>
+              </w:rPr>
+            </w:pPr>
+          </w:p>
+        </w:tc>
+        <w:tc>
+          <w:tcPr>
+            <w:tcW w:w="1389" w:type="dxa"/>
+          </w:tcPr>
+          <w:p>
+            <w:pPr>
+              <w:spacing w:after="120"/>
+              <w:jc w:val="center"/>
+              <w:rPr>
+                <w:rFonts w:ascii="Arial" w:hAnsi="Arial" w:cs="Arial"/>
+                <w:b/>
+                <w:sz w:val="28"/>
+                <w:szCs w:val="28"/>
+                <w:lang w:eastAsia="ko-KR"/>
+              </w:rPr>
+            </w:pPr>
+          </w:p>
+        </w:tc>
+        <w:tc>
+          <w:tcPr>
+            <w:tcW w:w="1972" w:type="dxa"/>
+            <w:gridSpan w:val="2"/>
+          </w:tcPr>
+          <w:p>
+            <w:pPr>
+              <w:spacing w:after="120"/>
+              <w:jc w:val="center"/>
+              <w:rPr>
+                <w:rFonts w:ascii="Arial" w:hAnsi="Arial" w:cs="Arial"/>
+                <w:b/>
+                <w:sz w:val="28"/>
+                <w:szCs w:val="28"/>
+                <w:lang w:eastAsia="ko-KR"/>
+              </w:rPr>
+            </w:pPr>
+          </w:p>
+        </w:tc>
+      </w:tr>
+      <w:tr>
+        <w:tblPrEx>
+          <w:tblCellMar>
+            <w:left w:w="108" w:type="dxa"/>
+            <w:right w:w="108" w:type="dxa"/>
+          </w:tblCellMar>
+          <w:tblLook w:val="04A0"/>
+        </w:tblPrEx>
+        <w:trPr>
+          <w:jc w:val="center"/>
+        </w:trPr>
+        <w:tc>
+          <w:tcPr>
+            <w:tcW w:w="1528" w:type="dxa"/>
+          </w:tcPr>
+          <w:p>
+            <w:pPr>
+              <w:spacing w:after="120"/>
+              <w:jc w:val="center"/>
+              <w:rPr>
+                <w:rFonts w:ascii="Arial" w:hAnsi="Arial" w:cs="Arial"/>
+                <w:b/>
+                <w:sz w:val="28"/>
+                <w:szCs w:val="28"/>
+                <w:lang w:eastAsia="ko-KR"/>
+              </w:rPr>
+            </w:pPr>
+          </w:p>
+        </w:tc>
+        <w:tc>
+          <w:tcPr>
+            <w:tcW w:w="1387" w:type="dxa"/>
+          </w:tcPr>
+          <w:p>
+            <w:pPr>
+              <w:spacing w:after="120"/>
+              <w:jc w:val="center"/>
+              <w:rPr>
+                <w:rFonts w:ascii="Arial" w:hAnsi="Arial" w:cs="Arial"/>
+                <w:b/>
+                <w:sz w:val="28"/>
+                <w:szCs w:val="28"/>
+                <w:lang w:eastAsia="ko-KR"/>
+              </w:rPr>
+            </w:pPr>
+          </w:p>
+        </w:tc>
+        <w:tc>
+          <w:tcPr>
+            <w:tcW w:w="1388" w:type="dxa"/>
+          </w:tcPr>
+          <w:p>
+            <w:pPr>
+              <w:spacing w:after="120"/>
+              <w:jc w:val="center"/>
+              <w:rPr>
+                <w:rFonts w:ascii="Arial" w:hAnsi="Arial" w:cs="Arial"/>
+                <w:b/>
+                <w:sz w:val="28"/>
+                <w:szCs w:val="28"/>
+                <w:lang w:eastAsia="ko-KR"/>
+              </w:rPr>
+            </w:pPr>
+          </w:p>
+        </w:tc>
+        <w:tc>
+          <w:tcPr>
+            <w:tcW w:w="1389" w:type="dxa"/>
+          </w:tcPr>
+          <w:p>
+            <w:pPr>
+              <w:spacing w:after="120"/>
+              <w:jc w:val="center"/>
+              <w:rPr>
+                <w:rFonts w:ascii="Arial" w:hAnsi="Arial" w:cs="Arial"/>
+                <w:b/>
+                <w:sz w:val="28"/>
+                <w:szCs w:val="28"/>
+                <w:lang w:eastAsia="ko-KR"/>
+              </w:rPr>
+            </w:pPr>
+          </w:p>
+        </w:tc>
+        <w:tc>
+          <w:tcPr>
+            <w:tcW w:w="1389" w:type="dxa"/>
+          </w:tcPr>
+          <w:p>
+            <w:pPr>
+              <w:spacing w:after="120"/>
+              <w:jc w:val="center"/>
+              <w:rPr>
+                <w:rFonts w:ascii="Arial" w:hAnsi="Arial" w:cs="Arial"/>
+                <w:b/>
+                <w:sz w:val="28"/>
+                <w:szCs w:val="28"/>
+                <w:lang w:eastAsia="ko-KR"/>
+              </w:rPr>
+            </w:pPr>
+          </w:p>
+        </w:tc>
+        <w:tc>
+          <w:tcPr>
+            <w:tcW w:w="1972" w:type="dxa"/>
+            <w:gridSpan w:val="2"/>
+          </w:tcPr>
+          <w:p>
+            <w:pPr>
+              <w:spacing w:after="120"/>
+              <w:jc w:val="center"/>
+              <w:rPr>
+                <w:rFonts w:ascii="Arial" w:hAnsi="Arial" w:cs="Arial"/>
+                <w:b/>
+                <w:sz w:val="28"/>
+                <w:szCs w:val="28"/>
+                <w:lang w:eastAsia="ko-KR"/>
+              </w:rPr>
+            </w:pPr>
+          </w:p>
+        </w:tc>
+      </w:tr>
+      <w:tr>
+        <w:tblPrEx>
+          <w:tblCellMar>
+            <w:left w:w="108" w:type="dxa"/>
+            <w:right w:w="108" w:type="dxa"/>
+          </w:tblCellMar>
+          <w:tblLook w:val="04A0"/>
+        </w:tblPrEx>
+        <w:trPr>
+          <w:jc w:val="center"/>
+        </w:trPr>
+        <w:tc>
+          <w:tcPr>
+            <w:tcW w:w="1528" w:type="dxa"/>
+          </w:tcPr>
+          <w:p>
+            <w:pPr>
+              <w:spacing w:after="120"/>
+              <w:jc w:val="center"/>
+              <w:rPr>
+                <w:rFonts w:ascii="Arial" w:hAnsi="Arial" w:cs="Arial"/>
+                <w:b/>
+                <w:sz w:val="28"/>
+                <w:szCs w:val="28"/>
+                <w:lang w:eastAsia="ko-KR"/>
+              </w:rPr>
+            </w:pPr>
+          </w:p>
+        </w:tc>
+        <w:tc>
+          <w:tcPr>
+            <w:tcW w:w="1387" w:type="dxa"/>
+          </w:tcPr>
+          <w:p>
+            <w:pPr>
+              <w:spacing w:after="120"/>
+              <w:jc w:val="center"/>
+              <w:rPr>
+                <w:rFonts w:ascii="Arial" w:hAnsi="Arial" w:cs="Arial"/>
+                <w:b/>
+                <w:sz w:val="28"/>
+                <w:szCs w:val="28"/>
+                <w:lang w:eastAsia="ko-KR"/>
+              </w:rPr>
+            </w:pPr>
+          </w:p>
+        </w:tc>
+        <w:tc>
+          <w:tcPr>
+            <w:tcW w:w="1388" w:type="dxa"/>
+          </w:tcPr>
+          <w:p>
+            <w:pPr>
+              <w:spacing w:after="120"/>
+              <w:jc w:val="center"/>
+              <w:rPr>
+                <w:rFonts w:ascii="Arial" w:hAnsi="Arial" w:cs="Arial"/>
+                <w:b/>
+                <w:sz w:val="28"/>
+                <w:szCs w:val="28"/>
+                <w:lang w:eastAsia="ko-KR"/>
+              </w:rPr>
+            </w:pPr>
+          </w:p>
+        </w:tc>
+        <w:tc>
+          <w:tcPr>
+            <w:tcW w:w="1389" w:type="dxa"/>
+          </w:tcPr>
+          <w:p>
+            <w:pPr>
+              <w:spacing w:after="120"/>
+              <w:jc w:val="center"/>
+              <w:rPr>
+                <w:rFonts w:ascii="Arial" w:hAnsi="Arial" w:cs="Arial"/>
+                <w:b/>
+                <w:sz w:val="28"/>
+                <w:szCs w:val="28"/>
+                <w:lang w:eastAsia="ko-KR"/>
+              </w:rPr>
+            </w:pPr>
+          </w:p>
+        </w:tc>
+        <w:tc>
+          <w:tcPr>
+            <w:tcW w:w="1389" w:type="dxa"/>
+          </w:tcPr>
+          <w:p>
+            <w:pPr>
+              <w:spacing w:after="120"/>
+              <w:jc w:val="center"/>
+              <w:rPr>
+                <w:rFonts w:ascii="Arial" w:hAnsi="Arial" w:cs="Arial"/>
+                <w:b/>
+                <w:sz w:val="28"/>
+                <w:szCs w:val="28"/>
+                <w:lang w:eastAsia="ko-KR"/>
+              </w:rPr>
+            </w:pPr>
+          </w:p>
+        </w:tc>
+        <w:tc>
+          <w:tcPr>
+            <w:tcW w:w="1972" w:type="dxa"/>
+            <w:gridSpan w:val="2"/>
+          </w:tcPr>
+          <w:p>
+            <w:pPr>
+              <w:spacing w:after="120"/>
+              <w:jc w:val="center"/>
+              <w:rPr>
+                <w:rFonts w:ascii="Arial" w:hAnsi="Arial" w:cs="Arial"/>
+                <w:b/>
+                <w:sz w:val="28"/>
+                <w:szCs w:val="28"/>
+                <w:lang w:eastAsia="ko-KR"/>
+              </w:rPr>
+            </w:pPr>
+          </w:p>
+        </w:tc>
+      </w:tr>
+      <w:tr>
+        <w:tblPrEx>
+          <w:tblCellMar>
+            <w:left w:w="108" w:type="dxa"/>
+            <w:right w:w="108" w:type="dxa"/>
+          </w:tblCellMar>
+          <w:tblLook w:val="04A0"/>
+        </w:tblPrEx>
+        <w:trPr>
+          <w:jc w:val="center"/>
+        </w:trPr>
+        <w:tc>
+          <w:tcPr>
+            <w:tcW w:w="1528" w:type="dxa"/>
+          </w:tcPr>
+          <w:p>
+            <w:pPr>
+              <w:spacing w:after="120"/>
+              <w:jc w:val="center"/>
+              <w:rPr>
+                <w:rFonts w:ascii="Arial" w:hAnsi="Arial" w:cs="Arial"/>
+                <w:b/>
+                <w:sz w:val="28"/>
+                <w:szCs w:val="28"/>
+                <w:lang w:eastAsia="ko-KR"/>
+              </w:rPr>
+            </w:pPr>
+          </w:p>
+        </w:tc>
+        <w:tc>
+          <w:tcPr>
+            <w:tcW w:w="1387" w:type="dxa"/>
+          </w:tcPr>
+          <w:p>
+            <w:pPr>
+              <w:spacing w:after="120"/>
+              <w:jc w:val="center"/>
+              <w:rPr>
+                <w:rFonts w:ascii="Arial" w:hAnsi="Arial" w:cs="Arial"/>
+                <w:b/>
+                <w:sz w:val="28"/>
+                <w:szCs w:val="28"/>
+                <w:lang w:eastAsia="ko-KR"/>
+              </w:rPr>
+            </w:pPr>
+          </w:p>
+        </w:tc>
+        <w:tc>
+          <w:tcPr>
+            <w:tcW w:w="1388" w:type="dxa"/>
+          </w:tcPr>
+          <w:p>
+            <w:pPr>
+              <w:spacing w:after="120"/>
+              <w:jc w:val="center"/>
+              <w:rPr>
+                <w:rFonts w:ascii="Arial" w:hAnsi="Arial" w:cs="Arial"/>
+                <w:b/>
+                <w:sz w:val="28"/>
+                <w:szCs w:val="28"/>
+                <w:lang w:eastAsia="ko-KR"/>
+              </w:rPr>
+            </w:pPr>
+          </w:p>
+        </w:tc>
+        <w:tc>
+          <w:tcPr>
+            <w:tcW w:w="1389" w:type="dxa"/>
+          </w:tcPr>
+          <w:p>
+            <w:pPr>
+              <w:spacing w:after="120"/>
+              <w:jc w:val="center"/>
+              <w:rPr>
+                <w:rFonts w:ascii="Arial" w:hAnsi="Arial" w:cs="Arial"/>
+                <w:b/>
+                <w:sz w:val="28"/>
+                <w:szCs w:val="28"/>
+                <w:lang w:eastAsia="ko-KR"/>
+              </w:rPr>
+            </w:pPr>
+          </w:p>
+        </w:tc>
+        <w:tc>
+          <w:tcPr>
+            <w:tcW w:w="1389" w:type="dxa"/>
+          </w:tcPr>
+          <w:p>
+            <w:pPr>
+              <w:spacing w:after="120"/>
+              <w:jc w:val="center"/>
+              <w:rPr>
+                <w:rFonts w:ascii="Arial" w:hAnsi="Arial" w:cs="Arial"/>
+                <w:b/>
+                <w:sz w:val="28"/>
+                <w:szCs w:val="28"/>
+                <w:lang w:eastAsia="ko-KR"/>
+              </w:rPr>
+            </w:pPr>
+          </w:p>
+        </w:tc>
+        <w:tc>
+          <w:tcPr>
+            <w:tcW w:w="1972" w:type="dxa"/>
+            <w:gridSpan w:val="2"/>
+          </w:tcPr>
+          <w:p>
+            <w:pPr>
+              <w:spacing w:after="120"/>
+              <w:jc w:val="center"/>
+              <w:rPr>
+                <w:rFonts w:ascii="Arial" w:hAnsi="Arial" w:cs="Arial"/>
+                <w:b/>
+                <w:sz w:val="28"/>
+                <w:szCs w:val="28"/>
+                <w:lang w:eastAsia="ko-KR"/>
+              </w:rPr>
+            </w:pPr>
+          </w:p>
+        </w:tc>
+      </w:tr>
+      <w:tr>
+        <w:tblPrEx>
+          <w:tblCellMar>
+            <w:left w:w="108" w:type="dxa"/>
+            <w:right w:w="108" w:type="dxa"/>
+          </w:tblCellMar>
+          <w:tblLook w:val="04A0"/>
+        </w:tblPrEx>
+        <w:trPr>
+          <w:jc w:val="center"/>
+        </w:trPr>
+        <w:tc>
+          <w:tcPr>
+            <w:tcW w:w="1528" w:type="dxa"/>
+          </w:tcPr>
+          <w:p>
+            <w:pPr>
+              <w:spacing w:after="120"/>
+              <w:jc w:val="center"/>
+              <w:rPr>
+                <w:rFonts w:ascii="Arial" w:hAnsi="Arial" w:cs="Arial"/>
+                <w:b/>
+                <w:sz w:val="28"/>
+                <w:szCs w:val="28"/>
+                <w:lang w:eastAsia="ko-KR"/>
+              </w:rPr>
+            </w:pPr>
+          </w:p>
+        </w:tc>
+        <w:tc>
+          <w:tcPr>
+            <w:tcW w:w="1387" w:type="dxa"/>
+          </w:tcPr>
+          <w:p>
+            <w:pPr>
+              <w:spacing w:after="120"/>
+              <w:jc w:val="center"/>
+              <w:rPr>
+                <w:rFonts w:ascii="Arial" w:hAnsi="Arial" w:cs="Arial"/>
+                <w:b/>
+                <w:sz w:val="28"/>
+                <w:szCs w:val="28"/>
+                <w:lang w:eastAsia="ko-KR"/>
+              </w:rPr>
+            </w:pPr>
+          </w:p>
+        </w:tc>
+        <w:tc>
+          <w:tcPr>
+            <w:tcW w:w="1388" w:type="dxa"/>
+          </w:tcPr>
+          <w:p>
+            <w:pPr>
+              <w:spacing w:after="120"/>
+              <w:jc w:val="center"/>
+              <w:rPr>
+                <w:rFonts w:ascii="Arial" w:hAnsi="Arial" w:cs="Arial"/>
+                <w:b/>
+                <w:sz w:val="28"/>
+                <w:szCs w:val="28"/>
+                <w:lang w:eastAsia="ko-KR"/>
+              </w:rPr>
+            </w:pPr>
+          </w:p>
+        </w:tc>
+        <w:tc>
+          <w:tcPr>
+            <w:tcW w:w="1389" w:type="dxa"/>
+          </w:tcPr>
+          <w:p>
+            <w:pPr>
+              <w:spacing w:after="120"/>
+              <w:jc w:val="center"/>
+              <w:rPr>
+                <w:rFonts w:ascii="Arial" w:hAnsi="Arial" w:cs="Arial"/>
+                <w:b/>
+                <w:sz w:val="28"/>
+                <w:szCs w:val="28"/>
+                <w:lang w:eastAsia="ko-KR"/>
+              </w:rPr>
+            </w:pPr>
+          </w:p>
+        </w:tc>
+        <w:tc>
+          <w:tcPr>
+            <w:tcW w:w="1389" w:type="dxa"/>
+          </w:tcPr>
+          <w:p>
+            <w:pPr>
+              <w:spacing w:after="120"/>
+              <w:jc w:val="center"/>
+              <w:rPr>
+                <w:rFonts w:ascii="Arial" w:hAnsi="Arial" w:cs="Arial"/>
+                <w:b/>
+                <w:sz w:val="28"/>
+                <w:szCs w:val="28"/>
+                <w:lang w:eastAsia="ko-KR"/>
+              </w:rPr>
+            </w:pPr>
+          </w:p>
+        </w:tc>
+        <w:tc>
+          <w:tcPr>
+            <w:tcW w:w="1972" w:type="dxa"/>
+            <w:gridSpan w:val="2"/>
+          </w:tcPr>
+          <w:p>
+            <w:pPr>
+              <w:spacing w:after="120"/>
+              <w:jc w:val="center"/>
+              <w:rPr>
+                <w:rFonts w:ascii="Arial" w:hAnsi="Arial" w:cs="Arial"/>
+                <w:b/>
+                <w:sz w:val="28"/>
+                <w:szCs w:val="28"/>
+                <w:lang w:eastAsia="ko-KR"/>
+              </w:rPr>
+            </w:pPr>
+          </w:p>
+        </w:tc>
+      </w:tr>
+      <w:tr>
+        <w:tblPrEx>
+          <w:tblCellMar>
+            <w:left w:w="108" w:type="dxa"/>
+            <w:right w:w="108" w:type="dxa"/>
+          </w:tblCellMar>
+          <w:tblLook w:val="04A0"/>
+        </w:tblPrEx>
+        <w:trPr>
+          <w:jc w:val="center"/>
+        </w:trPr>
+        <w:tc>
+          <w:tcPr>
+            <w:tcW w:w="1528" w:type="dxa"/>
+          </w:tcPr>
+          <w:p>
+            <w:pPr>
+              <w:spacing w:after="120"/>
+              <w:jc w:val="center"/>
+              <w:rPr>
+                <w:rFonts w:ascii="Arial" w:hAnsi="Arial" w:cs="Arial"/>
+                <w:b/>
+                <w:sz w:val="28"/>
+                <w:szCs w:val="28"/>
+                <w:lang w:eastAsia="ko-KR"/>
+              </w:rPr>
+            </w:pPr>
+          </w:p>
+        </w:tc>
+        <w:tc>
+          <w:tcPr>
+            <w:tcW w:w="1387" w:type="dxa"/>
+          </w:tcPr>
+          <w:p>
+            <w:pPr>
+              <w:spacing w:after="120"/>
+              <w:jc w:val="center"/>
+              <w:rPr>
+                <w:rFonts w:ascii="Arial" w:hAnsi="Arial" w:cs="Arial"/>
+                <w:b/>
+                <w:sz w:val="28"/>
+                <w:szCs w:val="28"/>
+                <w:lang w:eastAsia="ko-KR"/>
+              </w:rPr>
+            </w:pPr>
+          </w:p>
+        </w:tc>
+        <w:tc>
+          <w:tcPr>
+            <w:tcW w:w="1388" w:type="dxa"/>
+          </w:tcPr>
+          <w:p>
+            <w:pPr>
+              <w:spacing w:after="120"/>
+              <w:jc w:val="center"/>
+              <w:rPr>
+                <w:rFonts w:ascii="Arial" w:hAnsi="Arial" w:cs="Arial"/>
+                <w:b/>
+                <w:sz w:val="28"/>
+                <w:szCs w:val="28"/>
+                <w:lang w:eastAsia="ko-KR"/>
+              </w:rPr>
+            </w:pPr>
+          </w:p>
+        </w:tc>
+        <w:tc>
+          <w:tcPr>
+            <w:tcW w:w="1389" w:type="dxa"/>
+          </w:tcPr>
+          <w:p>
+            <w:pPr>
+              <w:spacing w:after="120"/>
+              <w:jc w:val="center"/>
+              <w:rPr>
+                <w:rFonts w:ascii="Arial" w:hAnsi="Arial" w:cs="Arial"/>
+                <w:b/>
+                <w:sz w:val="28"/>
+                <w:szCs w:val="28"/>
+                <w:lang w:eastAsia="ko-KR"/>
+              </w:rPr>
+            </w:pPr>
+          </w:p>
+        </w:tc>
+        <w:tc>
+          <w:tcPr>
+            <w:tcW w:w="1389" w:type="dxa"/>
+          </w:tcPr>
+          <w:p>
+            <w:pPr>
+              <w:spacing w:after="120"/>
+              <w:jc w:val="center"/>
+              <w:rPr>
+                <w:rFonts w:ascii="Arial" w:hAnsi="Arial" w:cs="Arial"/>
+                <w:b/>
+                <w:sz w:val="28"/>
+                <w:szCs w:val="28"/>
+                <w:lang w:eastAsia="ko-KR"/>
+              </w:rPr>
+            </w:pPr>
+          </w:p>
+        </w:tc>
+        <w:tc>
+          <w:tcPr>
+            <w:tcW w:w="1972" w:type="dxa"/>
+            <w:gridSpan w:val="2"/>
+          </w:tcPr>
+          <w:p>
+            <w:pPr>
+              <w:spacing w:after="120"/>
+              <w:jc w:val="center"/>
+              <w:rPr>
+                <w:rFonts w:ascii="Arial" w:hAnsi="Arial" w:cs="Arial"/>
+                <w:b/>
+                <w:sz w:val="28"/>
+                <w:szCs w:val="28"/>
+                <w:lang w:eastAsia="ko-KR"/>
+              </w:rPr>
+            </w:pPr>
+          </w:p>
+        </w:tc>
+      </w:tr>
+      <w:tr>
+        <w:tblPrEx>
+          <w:tblCellMar>
+            <w:left w:w="108" w:type="dxa"/>
+            <w:right w:w="108" w:type="dxa"/>
+          </w:tblCellMar>
+          <w:tblLook w:val="04A0"/>
+        </w:tblPrEx>
+        <w:trPr>
+          <w:trHeight w:val="991"/>
+          <w:jc w:val="center"/>
+        </w:trPr>
+        <w:tc>
+          <w:tcPr>
+            <w:tcW w:w="9053" w:type="dxa"/>
+            <w:gridSpan w:val="7"/>
+          </w:tcPr>
+          <w:p>
+            <w:pPr>
+              <w:ind w:left="118"/>
+              <w:jc w:val="right"/>
+              <w:rPr>
+                <w:rFonts w:ascii="Arial" w:hAnsi="Arial" w:cs="Arial"/>
+                <w:b/>
+                <w:sz w:val="28"/>
+                <w:szCs w:val="28"/>
+                <w:lang w:eastAsia="ko-KR"/>
+              </w:rPr>
+            </w:pPr>
+            <w:r>
+              <w:rPr>
+                <w:rFonts w:ascii="Arial Narrow" w:hAnsi="Arial Narrow" w:cs="Arial"/>
+              </w:rPr>
+              <w:br/>
+            </w:r>
+            <w:r>
+              <w:rPr>
+                <w:rFonts w:ascii="Arial Narrow" w:hAnsi="Arial Narrow" w:cs="Arial"/>
+              </w:rPr>
+              <w:br/>
+              <w:t>Firma de quién registra</w:t>
             </w:r>
           </w:p>
         </w:tc>
@@ -6506,6 +7823,54 @@
           <w:rFonts w:ascii="Arial Narrow" w:hAnsi="Arial Narrow"/>
         </w:rPr>
       </w:pPr>
+    </w:p>
+    <w:p>
+      <w:pPr>
+        <w:tabs>
+          <w:tab w:val="left" w:pos="7140"/>
+        </w:tabs>
+        <w:rPr>
+          <w:rFonts w:ascii="Arial Narrow" w:hAnsi="Arial Narrow"/>
+        </w:rPr>
+      </w:pPr>
+      <w:r>
+        <w:rPr>
+          <w:rFonts w:ascii="Arial Narrow" w:hAnsi="Arial Narrow"/>
+        </w:rPr>
+        <w:t>Valor Tipo copia</w:t>
+      </w:r>
+    </w:p>
+    <w:p>
+      <w:pPr>
+        <w:tabs>
+          <w:tab w:val="left" w:pos="7140"/>
+        </w:tabs>
+        <w:rPr>
+          <w:rFonts w:ascii="Arial Narrow" w:hAnsi="Arial Narrow"/>
+        </w:rPr>
+      </w:pPr>
+      <w:r>
+        <w:rPr>
+          <w:rFonts w:ascii="Arial Narrow" w:hAnsi="Arial Narrow"/>
+        </w:rPr>
+        <w:t>C -&gt; Controlada</w:t>
+      </w:r>
+    </w:p>
+    <w:p>
+      <w:pPr>
+        <w:tabs>
+          <w:tab w:val="left" w:pos="7140"/>
+        </w:tabs>
+        <w:rPr>
+          <w:rFonts w:ascii="Arial Narrow" w:hAnsi="Arial Narrow"/>
+        </w:rPr>
+      </w:pPr>
+      <w:r>
+        <w:rPr>
+          <w:rFonts w:ascii="Arial Narrow" w:hAnsi="Arial Narrow"/>
+        </w:rPr>
+        <w:t>NC-&gt; No Controlada</w:t>
+      </w:r>
     </w:p>
     <w:sectPr>
       <w:headerReference w:type="default" r:id="rId8"/>
@@ -6856,7 +8221,7 @@
               <w:sz w:val="18"/>
               <w:szCs w:val="18"/>
             </w:rPr>
-            <w:t>5</w:t>
+            <w:t>2</w:t>
           </w:r>
           <w:r>
             <w:rPr>
@@ -8494,7 +9859,7 @@
     <w:lsdException w:name="Subtitle" w:locked="1" w:semiHidden="0" w:uiPriority="0" w:unhideWhenUsed="0" w:qFormat="1"/>
     <w:lsdException w:name="Strong" w:locked="1" w:semiHidden="0" w:uiPriority="0" w:unhideWhenUsed="0" w:qFormat="1"/>
     <w:lsdException w:name="Emphasis" w:locked="1" w:semiHidden="0" w:uiPriority="0" w:unhideWhenUsed="0" w:qFormat="1"/>
-    <w:lsdException w:name="Table Grid" w:locked="1" w:semiHidden="0" w:uiPriority="0" w:unhideWhenUsed="0"/>
+    <w:lsdException w:name="Table Grid" w:locked="1" w:semiHidden="0" w:uiPriority="59" w:unhideWhenUsed="0"/>
     <w:lsdException w:name="Placeholder Text" w:unhideWhenUsed="0"/>
     <w:lsdException w:name="No Spacing" w:semiHidden="0" w:uiPriority="1" w:unhideWhenUsed="0" w:qFormat="1"/>
     <w:lsdException w:name="Light Shading" w:semiHidden="0" w:uiPriority="60" w:unhideWhenUsed="0"/>
@@ -8518,7 +9883,7 @@
     <w:lsdException w:name="Medium Shading 2 Accent 1" w:semiHidden="0" w:uiPriority="64" w:unhideWhenUsed="0"/>
     <w:lsdException w:name="Medium List 1 Accent 1" w:semiHidden="0" w:uiPriority="65" w:unhideWhenUsed="0"/>
     <w:lsdException w:name="Revision" w:unhideWhenUsed="0"/>
-    <w:lsdException w:name="List Paragraph" w:semiHidden="0" w:uiPriority="34" w:unhideWhenUsed="0" w:qFormat="1"/>
+    <w:lsdException w:name="List Paragraph" w:semiHidden="0" w:unhideWhenUsed="0" w:qFormat="1"/>
     <w:lsdException w:name="Quote" w:semiHidden="0" w:uiPriority="29" w:unhideWhenUsed="0" w:qFormat="1"/>
     <w:lsdException w:name="Intense Quote" w:semiHidden="0" w:uiPriority="30" w:unhideWhenUsed="0" w:qFormat="1"/>
     <w:lsdException w:name="Medium List 2 Accent 1" w:semiHidden="0" w:uiPriority="66" w:unhideWhenUsed="0"/>
@@ -8776,7 +10141,7 @@
   <w:style w:type="table" w:styleId="Tablaconcuadrcula">
     <w:name w:val="Table Grid"/>
     <w:basedOn w:val="Tablanormal"/>
-    <w:uiPriority w:val="99"/>
+    <w:uiPriority w:val="59"/>
     <w:rsid w:val="00D45758"/>
     <w:tblPr>
       <w:tblInd w:w="0" w:type="dxa"/>
@@ -9114,7 +10479,7 @@
 </file>
 
 <file path=customXml/itemProps1.xml><?xml version="1.0" encoding="utf-8"?>
-<ds:datastoreItem xmlns:ds="http://schemas.openxmlformats.org/officeDocument/2006/customXml" ds:itemID="{F6EB7E47-1969-4FBC-8B40-C724124D11D5}">
+<ds:datastoreItem xmlns:ds="http://schemas.openxmlformats.org/officeDocument/2006/customXml" ds:itemID="{700C2690-AC80-49EA-A038-0D618E4E7C34}">
   <ds:schemaRefs>
     <ds:schemaRef ds:uri="http://schemas.openxmlformats.org/officeDocument/2006/bibliography"/>
   </ds:schemaRefs>
